--- a/Project Planning/Project-Management-Plan-1_tv.docx
+++ b/Project Planning/Project-Management-Plan-1_tv.docx
@@ -2719,7 +2719,7 @@
         <w:ind w:left="360"/>
       </w:pPr>
       <w:r>
-        <w:t>Bước # 4: Gửi yêu cầu thay đổi đến Ban kiểm soát thay đổi (CCB) (Quản lý dự án)</w:t>
+        <w:t>Bước # 4: Gửi yêu cầu thay đổi đến Ban kiểm soát thay đổi (Quản lý dự án)</w:t>
       </w:r>
     </w:p>
     <w:p>
@@ -4340,8 +4340,8 @@
             <w:r>
               <w:t>Thảo mộc</w:t>
             </w:r>
-            <w:smartTag w:uri="urn:schemas-microsoft-com:office:smarttags" w:element="City">
-              <w:smartTag w:uri="urn:schemas-microsoft-com:office:smarttags" w:element="place">
+            <w:smartTag w:uri="urn:schemas-microsoft-com:office:smarttags" w:element="place">
+              <w:smartTag w:uri="urn:schemas-microsoft-com:office:smarttags" w:element="City">
                 <w:r>
                   <w:t>Walker</w:t>
                 </w:r>
@@ -7923,6 +7923,7 @@
     <w:lsdException w:name="HTML Sample" w:semiHidden="1" w:unhideWhenUsed="1"/>
     <w:lsdException w:name="HTML Typewriter" w:semiHidden="1" w:unhideWhenUsed="1"/>
     <w:lsdException w:name="HTML Variable" w:semiHidden="1" w:unhideWhenUsed="1"/>
+    <w:lsdException w:name="Normal Table" w:semiHidden="1" w:unhideWhenUsed="1"/>
     <w:lsdException w:name="annotation subject" w:semiHidden="1" w:unhideWhenUsed="1"/>
     <w:lsdException w:name="No List" w:semiHidden="1" w:unhideWhenUsed="1"/>
     <w:lsdException w:name="Outline List 1" w:semiHidden="1" w:unhideWhenUsed="1"/>
@@ -7969,8 +7970,10 @@
     <w:lsdException w:name="Table Subtle 2" w:semiHidden="1" w:unhideWhenUsed="1"/>
     <w:lsdException w:name="Table Web 1" w:semiHidden="1" w:unhideWhenUsed="1"/>
     <w:lsdException w:name="Table Web 2" w:semiHidden="1" w:unhideWhenUsed="1"/>
+    <w:lsdException w:name="Table Web 3" w:semiHidden="1" w:unhideWhenUsed="1"/>
     <w:lsdException w:name="Balloon Text" w:semiHidden="1" w:unhideWhenUsed="1"/>
     <w:lsdException w:name="Table Grid" w:uiPriority="39"/>
+    <w:lsdException w:name="Table Theme" w:semiHidden="1" w:unhideWhenUsed="1"/>
     <w:lsdException w:name="Placeholder Text" w:semiHidden="1"/>
     <w:lsdException w:name="No Spacing" w:uiPriority="1" w:qFormat="1"/>
     <w:lsdException w:name="Light Shading" w:uiPriority="60"/>

--- a/Project Planning/Project-Management-Plan-1_tv.docx
+++ b/Project Planning/Project-Management-Plan-1_tv.docx
@@ -293,6 +293,7 @@
           <w:smallCaps/>
           <w:sz w:val="28"/>
           <w:szCs w:val="28"/>
+          <w:lang w:val="en-US"/>
         </w:rPr>
       </w:pPr>
       <w:r>
@@ -304,6 +305,17 @@
           <w:szCs w:val="28"/>
         </w:rPr>
         <w:t>Ngày tháng</w:t>
+      </w:r>
+      <w:r>
+        <w:rPr>
+          <w:rFonts w:ascii="Times New Roman" w:hAnsi="Times New Roman" w:cs="Times New Roman"/>
+          <w:b/>
+          <w:smallCaps/>
+          <w:sz w:val="28"/>
+          <w:szCs w:val="28"/>
+          <w:lang w:val="en-US"/>
+        </w:rPr>
+        <w:t xml:space="preserve"> 4/2022</w:t>
       </w:r>
     </w:p>
     <w:bookmarkEnd w:id="0"/>
@@ -2145,6 +2157,38 @@
           <w:lang w:val="en-US"/>
         </w:rPr>
         <w:t>án</w:t>
+      </w:r>
+      <w:proofErr w:type="spellEnd"/>
+      <w:r>
+        <w:rPr>
+          <w:rFonts w:ascii="Times New Roman" w:hAnsi="Times New Roman" w:cs="Times New Roman"/>
+          <w:lang w:val="en-US"/>
+        </w:rPr>
+        <w:t xml:space="preserve"> </w:t>
+      </w:r>
+      <w:proofErr w:type="spellStart"/>
+      <w:r>
+        <w:rPr>
+          <w:rFonts w:ascii="Times New Roman" w:hAnsi="Times New Roman" w:cs="Times New Roman"/>
+          <w:lang w:val="en-US"/>
+        </w:rPr>
+        <w:t>phát</w:t>
+      </w:r>
+      <w:proofErr w:type="spellEnd"/>
+      <w:r>
+        <w:rPr>
+          <w:rFonts w:ascii="Times New Roman" w:hAnsi="Times New Roman" w:cs="Times New Roman"/>
+          <w:lang w:val="en-US"/>
+        </w:rPr>
+        <w:t xml:space="preserve"> </w:t>
+      </w:r>
+      <w:proofErr w:type="spellStart"/>
+      <w:r>
+        <w:rPr>
+          <w:rFonts w:ascii="Times New Roman" w:hAnsi="Times New Roman" w:cs="Times New Roman"/>
+          <w:lang w:val="en-US"/>
+        </w:rPr>
+        <w:t>triển</w:t>
       </w:r>
       <w:proofErr w:type="spellEnd"/>
       <w:r>
